--- a/Glycodash documentation.docx
+++ b/Glycodash documentation.docx
@@ -306,9 +306,17 @@
     <w:p>
       <w:pPr>
         <w:rPr>
-          <w:lang w:val="en-US"/>
-        </w:rPr>
-      </w:pPr>
+          <w:color w:val="4472C4" w:themeColor="accent1"/>
+          <w:lang w:val="en-US"/>
+        </w:rPr>
+      </w:pPr>
+      <w:r>
+        <w:rPr>
+          <w:color w:val="4472C4" w:themeColor="accent1"/>
+          <w:lang w:val="en-US"/>
+        </w:rPr>
+        <w:t>v</w:t>
+      </w:r>
       <w:r>
         <w:rPr>
           <w:lang w:val="en-US"/>
@@ -338,19 +346,20 @@
         <w:t>fct_read_lacytools.R</w:t>
       </w:r>
       <w:proofErr w:type="spellEnd"/>
-      <w:r>
-        <w:rPr>
-          <w:lang w:val="en-US"/>
-        </w:rPr>
-        <w:tab/>
-      </w:r>
-    </w:p>
-    <w:p>
-      <w:pPr>
-        <w:rPr>
-          <w:lang w:val="en-US"/>
-        </w:rPr>
-      </w:pPr>
+    </w:p>
+    <w:p>
+      <w:pPr>
+        <w:rPr>
+          <w:lang w:val="en-US"/>
+        </w:rPr>
+      </w:pPr>
+      <w:r>
+        <w:rPr>
+          <w:color w:val="4472C4" w:themeColor="accent1"/>
+          <w:lang w:val="en-US"/>
+        </w:rPr>
+        <w:t>v</w:t>
+      </w:r>
       <w:r>
         <w:rPr>
           <w:lang w:val="en-US"/>

--- a/Glycodash documentation.docx
+++ b/Glycodash documentation.docx
@@ -83,8 +83,23 @@
           <w:lang w:val="en-US"/>
         </w:rPr>
         <w:tab/>
+      </w:r>
+      <w:r>
+        <w:rPr>
+          <w:i/>
+          <w:iCs/>
+          <w:lang w:val="en-US"/>
+        </w:rPr>
         <w:t>Server part of the dashboard</w:t>
       </w:r>
+      <w:r>
+        <w:rPr>
+          <w:i/>
+          <w:iCs/>
+          <w:lang w:val="en-US"/>
+        </w:rPr>
+        <w:t>.</w:t>
+      </w:r>
     </w:p>
     <w:p>
       <w:pPr>
@@ -111,7 +126,22 @@
           <w:lang w:val="en-US"/>
         </w:rPr>
         <w:tab/>
+      </w:r>
+      <w:r>
+        <w:rPr>
+          <w:i/>
+          <w:iCs/>
+          <w:lang w:val="en-US"/>
+        </w:rPr>
         <w:t>User interface of the dashboard</w:t>
+      </w:r>
+      <w:r>
+        <w:rPr>
+          <w:i/>
+          <w:iCs/>
+          <w:lang w:val="en-US"/>
+        </w:rPr>
+        <w:t>.</w:t>
       </w:r>
     </w:p>
     <w:p>
@@ -458,6 +488,13 @@
       </w:pPr>
       <w:r>
         <w:rPr>
+          <w:color w:val="4472C4" w:themeColor="accent1"/>
+          <w:lang w:val="en-US"/>
+        </w:rPr>
+        <w:t>v</w:t>
+      </w:r>
+      <w:r>
+        <w:rPr>
           <w:lang w:val="en-US"/>
         </w:rPr>
         <w:tab/>
@@ -525,6 +562,13 @@
           <w:lang w:val="en-US"/>
         </w:rPr>
       </w:pPr>
+      <w:r>
+        <w:rPr>
+          <w:color w:val="4472C4" w:themeColor="accent1"/>
+          <w:lang w:val="en-US"/>
+        </w:rPr>
+        <w:t>v</w:t>
+      </w:r>
       <w:r>
         <w:rPr>
           <w:lang w:val="en-US"/>

--- a/Glycodash documentation.docx
+++ b/Glycodash documentation.docx
@@ -659,6 +659,19 @@
           <w:lang w:val="en-US"/>
         </w:rPr>
       </w:pPr>
+      <w:r>
+        <w:rPr>
+          <w:color w:val="4472C4" w:themeColor="accent1"/>
+          <w:lang w:val="en-US"/>
+        </w:rPr>
+        <w:t>v</w:t>
+      </w:r>
+      <w:r>
+        <w:rPr>
+          <w:lang w:val="en-US"/>
+        </w:rPr>
+        <w:t xml:space="preserve"> </w:t>
+      </w:r>
       <w:proofErr w:type="spellStart"/>
       <w:r>
         <w:rPr>
@@ -700,7 +713,27 @@
         <w:rPr>
           <w:lang w:val="en-US"/>
         </w:rPr>
-        <w:t>mod_curate_based_on_controls.R</w:t>
+        <w:t>mod_curate_based_on</w:t>
+      </w:r>
+      <w:proofErr w:type="spellEnd"/>
+      <w:r>
+        <w:rPr>
+          <w:lang w:val="en-US"/>
+        </w:rPr>
+        <w:t>_</w:t>
+      </w:r>
+      <w:r>
+        <w:rPr>
+          <w:lang w:val="en-US"/>
+        </w:rPr>
+        <w:t xml:space="preserve"> </w:t>
+      </w:r>
+      <w:proofErr w:type="spellStart"/>
+      <w:r>
+        <w:rPr>
+          <w:lang w:val="en-US"/>
+        </w:rPr>
+        <w:t>controls.R</w:t>
       </w:r>
       <w:proofErr w:type="spellEnd"/>
     </w:p>
@@ -1037,9 +1070,77 @@
         <w:rPr>
           <w:lang w:val="en-US"/>
         </w:rPr>
-        <w:t>mod_export.R</w:t>
-      </w:r>
-      <w:proofErr w:type="spellEnd"/>
+        <w:t>mod_export.</w:t>
+      </w:r>
+      <w:r>
+        <w:rPr>
+          <w:lang w:val="en-US"/>
+        </w:rPr>
+        <w:t>R</w:t>
+      </w:r>
+      <w:proofErr w:type="spellEnd"/>
+    </w:p>
+    <w:p>
+      <w:pPr>
+        <w:rPr>
+          <w:lang w:val="en-US"/>
+        </w:rPr>
+      </w:pPr>
+    </w:p>
+    <w:p>
+      <w:pPr>
+        <w:rPr>
+          <w:lang w:val="en-US"/>
+        </w:rPr>
+      </w:pPr>
+      <w:r>
+        <w:rPr>
+          <w:lang w:val="en-US"/>
+        </w:rPr>
+        <w:t xml:space="preserve">All functions (except small helper functions) within the </w:t>
+      </w:r>
+      <w:proofErr w:type="spellStart"/>
+      <w:r>
+        <w:rPr>
+          <w:color w:val="4472C4" w:themeColor="accent1"/>
+          <w:lang w:val="en-US"/>
+        </w:rPr>
+        <w:t>fct</w:t>
+      </w:r>
+      <w:proofErr w:type="spellEnd"/>
+      <w:r>
+        <w:rPr>
+          <w:color w:val="4472C4" w:themeColor="accent1"/>
+          <w:lang w:val="en-US"/>
+        </w:rPr>
+        <w:t>_</w:t>
+      </w:r>
+      <w:r>
+        <w:rPr>
+          <w:lang w:val="en-US"/>
+        </w:rPr>
+        <w:t xml:space="preserve"> files are documented using the roxygen2 package. To view the documentation as a help page run ‘golem::</w:t>
+      </w:r>
+      <w:proofErr w:type="spellStart"/>
+      <w:r>
+        <w:rPr>
+          <w:lang w:val="en-US"/>
+        </w:rPr>
+        <w:t>document_and_reload</w:t>
+      </w:r>
+      <w:proofErr w:type="spellEnd"/>
+      <w:r>
+        <w:rPr>
+          <w:lang w:val="en-US"/>
+        </w:rPr>
+        <w:t>()’</w:t>
+      </w:r>
+      <w:r>
+        <w:rPr>
+          <w:lang w:val="en-US"/>
+        </w:rPr>
+        <w:t>. Then run ? followed by the function name as you would with regular R functions.</w:t>
+      </w:r>
     </w:p>
     <w:p>
       <w:pPr>

--- a/Glycodash documentation.docx
+++ b/Glycodash documentation.docx
@@ -619,6 +619,13 @@
       </w:pPr>
       <w:r>
         <w:rPr>
+          <w:color w:val="4472C4" w:themeColor="accent1"/>
+          <w:lang w:val="en-US"/>
+        </w:rPr>
+        <w:t>v</w:t>
+      </w:r>
+      <w:r>
+        <w:rPr>
           <w:lang w:val="en-US"/>
         </w:rPr>
         <w:tab/>
@@ -848,22 +855,15 @@
         <w:rPr>
           <w:lang w:val="en-US"/>
         </w:rPr>
-        <w:t>mod_information_box.R</w:t>
-      </w:r>
-      <w:proofErr w:type="spellEnd"/>
-      <w:r>
-        <w:rPr>
-          <w:lang w:val="en-US"/>
-        </w:rPr>
-        <w:t xml:space="preserve"> </w:t>
-      </w:r>
-      <w:r>
-        <w:rPr>
-          <w:color w:val="FF0000"/>
-          <w:lang w:val="en-US"/>
-        </w:rPr>
-        <w:t>-&gt; Rename this module</w:t>
-      </w:r>
+        <w:t>mod_</w:t>
+      </w:r>
+      <w:r>
+        <w:rPr>
+          <w:lang w:val="en-US"/>
+        </w:rPr>
+        <w:t>tab_curated_analytes.R</w:t>
+      </w:r>
+      <w:proofErr w:type="spellEnd"/>
     </w:p>
     <w:p>
       <w:pPr>

--- a/Glycodash documentation.docx
+++ b/Glycodash documentation.docx
@@ -342,23 +342,148 @@
       </w:pPr>
       <w:r>
         <w:rPr>
+          <w:lang w:val="en-US"/>
+        </w:rPr>
+        <w:tab/>
+      </w:r>
+      <w:proofErr w:type="spellStart"/>
+      <w:r>
+        <w:rPr>
+          <w:lang w:val="en-US"/>
+        </w:rPr>
+        <w:t>mod_read_lacytools.R</w:t>
+      </w:r>
+      <w:proofErr w:type="spellEnd"/>
+      <w:r>
+        <w:rPr>
+          <w:lang w:val="en-US"/>
+        </w:rPr>
+        <w:t xml:space="preserve"> / </w:t>
+      </w:r>
+      <w:proofErr w:type="spellStart"/>
+      <w:r>
+        <w:rPr>
           <w:color w:val="4472C4" w:themeColor="accent1"/>
           <w:lang w:val="en-US"/>
         </w:rPr>
-        <w:t>v</w:t>
-      </w:r>
-      <w:r>
-        <w:rPr>
-          <w:lang w:val="en-US"/>
-        </w:rPr>
-        <w:tab/>
-      </w:r>
-      <w:proofErr w:type="spellStart"/>
-      <w:r>
-        <w:rPr>
-          <w:lang w:val="en-US"/>
-        </w:rPr>
-        <w:t>mod_read_lacytools.R</w:t>
+        <w:t>fct_read_lacytools.R</w:t>
+      </w:r>
+      <w:proofErr w:type="spellEnd"/>
+    </w:p>
+    <w:p>
+      <w:pPr>
+        <w:rPr>
+          <w:lang w:val="en-US"/>
+        </w:rPr>
+      </w:pPr>
+      <w:r>
+        <w:rPr>
+          <w:lang w:val="en-US"/>
+        </w:rPr>
+        <w:tab/>
+      </w:r>
+      <w:proofErr w:type="spellStart"/>
+      <w:r>
+        <w:rPr>
+          <w:lang w:val="en-US"/>
+        </w:rPr>
+        <w:t>mod_add_sample_ids.R</w:t>
+      </w:r>
+      <w:proofErr w:type="spellEnd"/>
+      <w:r>
+        <w:rPr>
+          <w:lang w:val="en-US"/>
+        </w:rPr>
+        <w:tab/>
+      </w:r>
+      <w:r>
+        <w:rPr>
+          <w:lang w:val="en-US"/>
+        </w:rPr>
+        <w:t xml:space="preserve">/ </w:t>
+      </w:r>
+      <w:proofErr w:type="spellStart"/>
+      <w:r>
+        <w:rPr>
+          <w:color w:val="4472C4" w:themeColor="accent1"/>
+          <w:lang w:val="en-US"/>
+        </w:rPr>
+        <w:t>fct_add_sample_ids.R</w:t>
+      </w:r>
+      <w:proofErr w:type="spellEnd"/>
+    </w:p>
+    <w:p>
+      <w:pPr>
+        <w:rPr>
+          <w:lang w:val="en-US"/>
+        </w:rPr>
+      </w:pPr>
+      <w:r>
+        <w:rPr>
+          <w:lang w:val="en-US"/>
+        </w:rPr>
+        <w:tab/>
+      </w:r>
+      <w:r>
+        <w:rPr>
+          <w:lang w:val="en-US"/>
+        </w:rPr>
+        <w:tab/>
+      </w:r>
+      <w:proofErr w:type="spellStart"/>
+      <w:r>
+        <w:rPr>
+          <w:lang w:val="en-US"/>
+        </w:rPr>
+        <w:t>mod_process_plate_design.R</w:t>
+      </w:r>
+      <w:proofErr w:type="spellEnd"/>
+    </w:p>
+    <w:p>
+      <w:pPr>
+        <w:rPr>
+          <w:lang w:val="en-US"/>
+        </w:rPr>
+      </w:pPr>
+      <w:r>
+        <w:rPr>
+          <w:lang w:val="en-US"/>
+        </w:rPr>
+        <w:tab/>
+      </w:r>
+      <w:r>
+        <w:rPr>
+          <w:lang w:val="en-US"/>
+        </w:rPr>
+        <w:tab/>
+      </w:r>
+      <w:proofErr w:type="spellStart"/>
+      <w:r>
+        <w:rPr>
+          <w:lang w:val="en-US"/>
+        </w:rPr>
+        <w:t>mod_process_sample_list.R</w:t>
+      </w:r>
+      <w:proofErr w:type="spellEnd"/>
+    </w:p>
+    <w:p>
+      <w:pPr>
+        <w:rPr>
+          <w:lang w:val="en-US"/>
+        </w:rPr>
+      </w:pPr>
+      <w:r>
+        <w:rPr>
+          <w:lang w:val="en-US"/>
+        </w:rPr>
+        <w:tab/>
+      </w:r>
+      <w:proofErr w:type="spellStart"/>
+      <w:r>
+        <w:rPr>
+          <w:lang w:val="en-US"/>
+        </w:rPr>
+        <w:t>mod_add_sample_types.R</w:t>
       </w:r>
       <w:proofErr w:type="spellEnd"/>
       <w:r>
@@ -373,48 +498,116 @@
           <w:color w:val="4472C4" w:themeColor="accent1"/>
           <w:lang w:val="en-US"/>
         </w:rPr>
-        <w:t>fct_read_lacytools.R</w:t>
-      </w:r>
-      <w:proofErr w:type="spellEnd"/>
-    </w:p>
-    <w:p>
-      <w:pPr>
-        <w:rPr>
-          <w:lang w:val="en-US"/>
-        </w:rPr>
-      </w:pPr>
+        <w:t>fct_add_sample_types.R</w:t>
+      </w:r>
+      <w:proofErr w:type="spellEnd"/>
+      <w:r>
+        <w:rPr>
+          <w:lang w:val="en-US"/>
+        </w:rPr>
+        <w:tab/>
+      </w:r>
+    </w:p>
+    <w:p>
+      <w:pPr>
+        <w:rPr>
+          <w:lang w:val="en-US"/>
+        </w:rPr>
+      </w:pPr>
+      <w:r>
+        <w:rPr>
+          <w:lang w:val="en-US"/>
+        </w:rPr>
+        <w:tab/>
+      </w:r>
+      <w:r>
+        <w:rPr>
+          <w:lang w:val="en-US"/>
+        </w:rPr>
+        <w:tab/>
+      </w:r>
+      <w:proofErr w:type="spellStart"/>
+      <w:r>
+        <w:rPr>
+          <w:lang w:val="en-US"/>
+        </w:rPr>
+        <w:t>mod_process_sample_type_file.R</w:t>
+      </w:r>
+      <w:proofErr w:type="spellEnd"/>
+    </w:p>
+    <w:p>
+      <w:pPr>
+        <w:rPr>
+          <w:lang w:val="en-US"/>
+        </w:rPr>
+      </w:pPr>
+      <w:r>
+        <w:rPr>
+          <w:lang w:val="en-US"/>
+        </w:rPr>
+        <w:tab/>
+      </w:r>
+      <w:proofErr w:type="spellStart"/>
+      <w:r>
+        <w:rPr>
+          <w:lang w:val="en-US"/>
+        </w:rPr>
+        <w:t>mod_add_clusters.R</w:t>
+      </w:r>
+      <w:proofErr w:type="spellEnd"/>
+      <w:r>
+        <w:rPr>
+          <w:lang w:val="en-US"/>
+        </w:rPr>
+        <w:t xml:space="preserve"> / </w:t>
+      </w:r>
+      <w:proofErr w:type="spellStart"/>
       <w:r>
         <w:rPr>
           <w:color w:val="4472C4" w:themeColor="accent1"/>
           <w:lang w:val="en-US"/>
         </w:rPr>
-        <w:t>v</w:t>
-      </w:r>
-      <w:r>
-        <w:rPr>
-          <w:lang w:val="en-US"/>
-        </w:rPr>
-        <w:tab/>
-      </w:r>
-      <w:proofErr w:type="spellStart"/>
-      <w:r>
-        <w:rPr>
-          <w:lang w:val="en-US"/>
-        </w:rPr>
-        <w:t>mod_add_sample_ids.R</w:t>
-      </w:r>
-      <w:proofErr w:type="spellEnd"/>
-      <w:r>
-        <w:rPr>
-          <w:lang w:val="en-US"/>
-        </w:rPr>
-        <w:tab/>
-      </w:r>
-      <w:r>
-        <w:rPr>
-          <w:lang w:val="en-US"/>
-        </w:rPr>
-        <w:t xml:space="preserve">/ </w:t>
+        <w:t>fct_clusters.R</w:t>
+      </w:r>
+      <w:proofErr w:type="spellEnd"/>
+      <w:r>
+        <w:rPr>
+          <w:lang w:val="en-US"/>
+        </w:rPr>
+        <w:tab/>
+      </w:r>
+      <w:r>
+        <w:rPr>
+          <w:lang w:val="en-US"/>
+        </w:rPr>
+        <w:tab/>
+      </w:r>
+    </w:p>
+    <w:p>
+      <w:pPr>
+        <w:rPr>
+          <w:lang w:val="en-US"/>
+        </w:rPr>
+      </w:pPr>
+      <w:r>
+        <w:rPr>
+          <w:lang w:val="en-US"/>
+        </w:rPr>
+        <w:tab/>
+      </w:r>
+      <w:proofErr w:type="spellStart"/>
+      <w:r>
+        <w:rPr>
+          <w:lang w:val="en-US"/>
+        </w:rPr>
+        <w:t>mod_add_metadata.R</w:t>
+      </w:r>
+      <w:proofErr w:type="spellEnd"/>
+      <w:r>
+        <w:rPr>
+          <w:lang w:val="en-US"/>
+        </w:rPr>
+        <w:t xml:space="preserve"> / </w:t>
       </w:r>
       <w:proofErr w:type="spellStart"/>
       <w:r>
@@ -422,234 +615,6 @@
           <w:color w:val="4472C4" w:themeColor="accent1"/>
           <w:lang w:val="en-US"/>
         </w:rPr>
-        <w:t>fct_add_sample_ids.R</w:t>
-      </w:r>
-      <w:proofErr w:type="spellEnd"/>
-    </w:p>
-    <w:p>
-      <w:pPr>
-        <w:rPr>
-          <w:lang w:val="en-US"/>
-        </w:rPr>
-      </w:pPr>
-      <w:r>
-        <w:rPr>
-          <w:lang w:val="en-US"/>
-        </w:rPr>
-        <w:tab/>
-      </w:r>
-      <w:r>
-        <w:rPr>
-          <w:lang w:val="en-US"/>
-        </w:rPr>
-        <w:tab/>
-      </w:r>
-      <w:proofErr w:type="spellStart"/>
-      <w:r>
-        <w:rPr>
-          <w:lang w:val="en-US"/>
-        </w:rPr>
-        <w:t>mod_process_plate_design.R</w:t>
-      </w:r>
-      <w:proofErr w:type="spellEnd"/>
-    </w:p>
-    <w:p>
-      <w:pPr>
-        <w:rPr>
-          <w:lang w:val="en-US"/>
-        </w:rPr>
-      </w:pPr>
-      <w:r>
-        <w:rPr>
-          <w:lang w:val="en-US"/>
-        </w:rPr>
-        <w:tab/>
-      </w:r>
-      <w:r>
-        <w:rPr>
-          <w:lang w:val="en-US"/>
-        </w:rPr>
-        <w:tab/>
-      </w:r>
-      <w:proofErr w:type="spellStart"/>
-      <w:r>
-        <w:rPr>
-          <w:lang w:val="en-US"/>
-        </w:rPr>
-        <w:t>mod_process_sample_list.R</w:t>
-      </w:r>
-      <w:proofErr w:type="spellEnd"/>
-    </w:p>
-    <w:p>
-      <w:pPr>
-        <w:rPr>
-          <w:lang w:val="en-US"/>
-        </w:rPr>
-      </w:pPr>
-      <w:r>
-        <w:rPr>
-          <w:color w:val="4472C4" w:themeColor="accent1"/>
-          <w:lang w:val="en-US"/>
-        </w:rPr>
-        <w:t>v</w:t>
-      </w:r>
-      <w:r>
-        <w:rPr>
-          <w:lang w:val="en-US"/>
-        </w:rPr>
-        <w:tab/>
-      </w:r>
-      <w:proofErr w:type="spellStart"/>
-      <w:r>
-        <w:rPr>
-          <w:lang w:val="en-US"/>
-        </w:rPr>
-        <w:t>mod_add_sample_types.R</w:t>
-      </w:r>
-      <w:proofErr w:type="spellEnd"/>
-      <w:r>
-        <w:rPr>
-          <w:lang w:val="en-US"/>
-        </w:rPr>
-        <w:t xml:space="preserve"> / </w:t>
-      </w:r>
-      <w:proofErr w:type="spellStart"/>
-      <w:r>
-        <w:rPr>
-          <w:color w:val="4472C4" w:themeColor="accent1"/>
-          <w:lang w:val="en-US"/>
-        </w:rPr>
-        <w:t>fct_add_sample_types.R</w:t>
-      </w:r>
-      <w:proofErr w:type="spellEnd"/>
-      <w:r>
-        <w:rPr>
-          <w:lang w:val="en-US"/>
-        </w:rPr>
-        <w:tab/>
-      </w:r>
-    </w:p>
-    <w:p>
-      <w:pPr>
-        <w:rPr>
-          <w:lang w:val="en-US"/>
-        </w:rPr>
-      </w:pPr>
-      <w:r>
-        <w:rPr>
-          <w:lang w:val="en-US"/>
-        </w:rPr>
-        <w:tab/>
-      </w:r>
-      <w:r>
-        <w:rPr>
-          <w:lang w:val="en-US"/>
-        </w:rPr>
-        <w:tab/>
-      </w:r>
-      <w:proofErr w:type="spellStart"/>
-      <w:r>
-        <w:rPr>
-          <w:lang w:val="en-US"/>
-        </w:rPr>
-        <w:t>mod_process_sample_type_file.R</w:t>
-      </w:r>
-      <w:proofErr w:type="spellEnd"/>
-    </w:p>
-    <w:p>
-      <w:pPr>
-        <w:rPr>
-          <w:lang w:val="en-US"/>
-        </w:rPr>
-      </w:pPr>
-      <w:r>
-        <w:rPr>
-          <w:color w:val="4472C4" w:themeColor="accent1"/>
-          <w:lang w:val="en-US"/>
-        </w:rPr>
-        <w:t>v</w:t>
-      </w:r>
-      <w:r>
-        <w:rPr>
-          <w:lang w:val="en-US"/>
-        </w:rPr>
-        <w:tab/>
-      </w:r>
-      <w:proofErr w:type="spellStart"/>
-      <w:r>
-        <w:rPr>
-          <w:lang w:val="en-US"/>
-        </w:rPr>
-        <w:t>mod_add_clusters.R</w:t>
-      </w:r>
-      <w:proofErr w:type="spellEnd"/>
-      <w:r>
-        <w:rPr>
-          <w:lang w:val="en-US"/>
-        </w:rPr>
-        <w:t xml:space="preserve"> / </w:t>
-      </w:r>
-      <w:proofErr w:type="spellStart"/>
-      <w:r>
-        <w:rPr>
-          <w:color w:val="4472C4" w:themeColor="accent1"/>
-          <w:lang w:val="en-US"/>
-        </w:rPr>
-        <w:t>fct_clusters.R</w:t>
-      </w:r>
-      <w:proofErr w:type="spellEnd"/>
-      <w:r>
-        <w:rPr>
-          <w:lang w:val="en-US"/>
-        </w:rPr>
-        <w:tab/>
-      </w:r>
-      <w:r>
-        <w:rPr>
-          <w:lang w:val="en-US"/>
-        </w:rPr>
-        <w:tab/>
-      </w:r>
-    </w:p>
-    <w:p>
-      <w:pPr>
-        <w:rPr>
-          <w:lang w:val="en-US"/>
-        </w:rPr>
-      </w:pPr>
-      <w:r>
-        <w:rPr>
-          <w:color w:val="4472C4" w:themeColor="accent1"/>
-          <w:lang w:val="en-US"/>
-        </w:rPr>
-        <w:t>v</w:t>
-      </w:r>
-      <w:r>
-        <w:rPr>
-          <w:lang w:val="en-US"/>
-        </w:rPr>
-        <w:tab/>
-      </w:r>
-      <w:proofErr w:type="spellStart"/>
-      <w:r>
-        <w:rPr>
-          <w:lang w:val="en-US"/>
-        </w:rPr>
-        <w:t>mod_add_metadata.R</w:t>
-      </w:r>
-      <w:proofErr w:type="spellEnd"/>
-      <w:r>
-        <w:rPr>
-          <w:lang w:val="en-US"/>
-        </w:rPr>
-        <w:t xml:space="preserve"> / </w:t>
-      </w:r>
-      <w:proofErr w:type="spellStart"/>
-      <w:r>
-        <w:rPr>
-          <w:color w:val="4472C4" w:themeColor="accent1"/>
-          <w:lang w:val="en-US"/>
-        </w:rPr>
         <w:t>fct_add_metadata.R</w:t>
       </w:r>
       <w:proofErr w:type="spellEnd"/>
@@ -666,13 +631,6 @@
           <w:lang w:val="en-US"/>
         </w:rPr>
       </w:pPr>
-      <w:r>
-        <w:rPr>
-          <w:color w:val="4472C4" w:themeColor="accent1"/>
-          <w:lang w:val="en-US"/>
-        </w:rPr>
-        <w:t>v</w:t>
-      </w:r>
       <w:r>
         <w:rPr>
           <w:lang w:val="en-US"/>

--- a/Glycodash documentation.docx
+++ b/Glycodash documentation.docx
@@ -1,6 +1,6 @@
 
 <file path=word/document.xml><?xml version="1.0" encoding="utf-8"?>
-<w:document xmlns:wpc="http://schemas.microsoft.com/office/word/2010/wordprocessingCanvas" xmlns:cx="http://schemas.microsoft.com/office/drawing/2014/chartex" xmlns:cx1="http://schemas.microsoft.com/office/drawing/2015/9/8/chartex" xmlns:cx2="http://schemas.microsoft.com/office/drawing/2015/10/21/chartex" xmlns:cx3="http://schemas.microsoft.com/office/drawing/2016/5/9/chartex" xmlns:cx4="http://schemas.microsoft.com/office/drawing/2016/5/10/chartex" xmlns:cx5="http://schemas.microsoft.com/office/drawing/2016/5/11/chartex" xmlns:cx6="http://schemas.microsoft.com/office/drawing/2016/5/12/chartex" xmlns:cx7="http://schemas.microsoft.com/office/drawing/2016/5/13/chartex" xmlns:cx8="http://schemas.microsoft.com/office/drawing/2016/5/14/chartex" xmlns:mc="http://schemas.openxmlformats.org/markup-compatibility/2006" xmlns:aink="http://schemas.microsoft.com/office/drawing/2016/ink" xmlns:am3d="http://schemas.microsoft.com/office/drawing/2017/model3d" xmlns:o="urn:schemas-microsoft-com:office:office" xmlns:r="http://schemas.openxmlformats.org/officeDocument/2006/relationships" xmlns:m="http://schemas.openxmlformats.org/officeDocument/2006/math" xmlns:v="urn:schemas-microsoft-com:vml" xmlns:wp14="http://schemas.microsoft.com/office/word/2010/wordprocessingDrawing" xmlns:wp="http://schemas.openxmlformats.org/drawingml/2006/wordprocessingDrawing" xmlns:w10="urn:schemas-microsoft-com:office:word" xmlns:w="http://schemas.openxmlformats.org/wordprocessingml/2006/main" xmlns:w14="http://schemas.microsoft.com/office/word/2010/wordml" xmlns:w15="http://schemas.microsoft.com/office/word/2012/wordml" xmlns:w16cex="http://schemas.microsoft.com/office/word/2018/wordml/cex" xmlns:w16cid="http://schemas.microsoft.com/office/word/2016/wordml/cid" xmlns:w16="http://schemas.microsoft.com/office/word/2018/wordml" xmlns:w16sdtdh="http://schemas.microsoft.com/office/word/2020/wordml/sdtdatahash" xmlns:w16se="http://schemas.microsoft.com/office/word/2015/wordml/symex" xmlns:wpg="http://schemas.microsoft.com/office/word/2010/wordprocessingGroup" xmlns:wpi="http://schemas.microsoft.com/office/word/2010/wordprocessingInk" xmlns:wne="http://schemas.microsoft.com/office/word/2006/wordml" xmlns:wps="http://schemas.microsoft.com/office/word/2010/wordprocessingShape" mc:Ignorable="w14 w15 w16se w16cid w16 w16cex w16sdtdh wp14">
+<w:document xmlns:wpc="http://schemas.microsoft.com/office/word/2010/wordprocessingCanvas" xmlns:cx="http://schemas.microsoft.com/office/drawing/2014/chartex" xmlns:cx1="http://schemas.microsoft.com/office/drawing/2015/9/8/chartex" xmlns:cx2="http://schemas.microsoft.com/office/drawing/2015/10/21/chartex" xmlns:cx3="http://schemas.microsoft.com/office/drawing/2016/5/9/chartex" xmlns:cx4="http://schemas.microsoft.com/office/drawing/2016/5/10/chartex" xmlns:cx5="http://schemas.microsoft.com/office/drawing/2016/5/11/chartex" xmlns:cx6="http://schemas.microsoft.com/office/drawing/2016/5/12/chartex" xmlns:cx7="http://schemas.microsoft.com/office/drawing/2016/5/13/chartex" xmlns:cx8="http://schemas.microsoft.com/office/drawing/2016/5/14/chartex" xmlns:mc="http://schemas.openxmlformats.org/markup-compatibility/2006" xmlns:aink="http://schemas.microsoft.com/office/drawing/2016/ink" xmlns:am3d="http://schemas.microsoft.com/office/drawing/2017/model3d" xmlns:o="urn:schemas-microsoft-com:office:office" xmlns:oel="http://schemas.microsoft.com/office/2019/extlst" xmlns:r="http://schemas.openxmlformats.org/officeDocument/2006/relationships" xmlns:m="http://schemas.openxmlformats.org/officeDocument/2006/math" xmlns:v="urn:schemas-microsoft-com:vml" xmlns:wp14="http://schemas.microsoft.com/office/word/2010/wordprocessingDrawing" xmlns:wp="http://schemas.openxmlformats.org/drawingml/2006/wordprocessingDrawing" xmlns:w10="urn:schemas-microsoft-com:office:word" xmlns:w="http://schemas.openxmlformats.org/wordprocessingml/2006/main" xmlns:w14="http://schemas.microsoft.com/office/word/2010/wordml" xmlns:w15="http://schemas.microsoft.com/office/word/2012/wordml" xmlns:w16cex="http://schemas.microsoft.com/office/word/2018/wordml/cex" xmlns:w16cid="http://schemas.microsoft.com/office/word/2016/wordml/cid" xmlns:w16="http://schemas.microsoft.com/office/word/2018/wordml" xmlns:w16sdtdh="http://schemas.microsoft.com/office/word/2020/wordml/sdtdatahash" xmlns:w16se="http://schemas.microsoft.com/office/word/2015/wordml/symex" xmlns:wpg="http://schemas.microsoft.com/office/word/2010/wordprocessingGroup" xmlns:wpi="http://schemas.microsoft.com/office/word/2010/wordprocessingInk" xmlns:wne="http://schemas.microsoft.com/office/word/2006/wordml" xmlns:wps="http://schemas.microsoft.com/office/word/2010/wordprocessingShape" mc:Ignorable="w14 w15 w16se w16cid w16 w16cex w16sdtdh wp14">
   <w:body>
     <w:p>
       <w:pPr>
@@ -857,6 +857,8 @@
     <w:p>
       <w:pPr>
         <w:rPr>
+          <w:b/>
+          <w:bCs/>
           <w:color w:val="4472C4" w:themeColor="accent1"/>
           <w:lang w:val="en-US"/>
         </w:rPr>
@@ -864,6 +866,43 @@
       <w:proofErr w:type="spellStart"/>
       <w:r>
         <w:rPr>
+          <w:b/>
+          <w:bCs/>
+          <w:lang w:val="en-US"/>
+        </w:rPr>
+        <w:t>mod_quantitation.R</w:t>
+      </w:r>
+      <w:proofErr w:type="spellEnd"/>
+      <w:r>
+        <w:rPr>
+          <w:b/>
+          <w:bCs/>
+          <w:lang w:val="en-US"/>
+        </w:rPr>
+        <w:t xml:space="preserve"> / </w:t>
+      </w:r>
+      <w:proofErr w:type="spellStart"/>
+      <w:r>
+        <w:rPr>
+          <w:b/>
+          <w:bCs/>
+          <w:color w:val="4472C4" w:themeColor="accent1"/>
+          <w:lang w:val="en-US"/>
+        </w:rPr>
+        <w:t>fct_quantitation.R</w:t>
+      </w:r>
+      <w:proofErr w:type="spellEnd"/>
+    </w:p>
+    <w:p>
+      <w:pPr>
+        <w:rPr>
+          <w:color w:val="4472C4" w:themeColor="accent1"/>
+          <w:lang w:val="en-US"/>
+        </w:rPr>
+      </w:pPr>
+      <w:proofErr w:type="spellStart"/>
+      <w:r>
+        <w:rPr>
           <w:lang w:val="en-US"/>
         </w:rPr>
         <w:t>mod_derived_traits.R</w:t>
@@ -948,6 +987,7 @@
         <w:rPr>
           <w:lang w:val="en-US"/>
         </w:rPr>
+        <w:lastRenderedPageBreak/>
         <w:tab/>
       </w:r>
       <w:r>
@@ -976,7 +1016,6 @@
         <w:rPr>
           <w:lang w:val="en-US"/>
         </w:rPr>
-        <w:lastRenderedPageBreak/>
         <w:t>mod_data_exploration.R</w:t>
       </w:r>
       <w:proofErr w:type="spellEnd"/>

--- a/Glycodash documentation.docx
+++ b/Glycodash documentation.docx
@@ -857,8 +857,6 @@
     <w:p>
       <w:pPr>
         <w:rPr>
-          <w:b/>
-          <w:bCs/>
           <w:color w:val="4472C4" w:themeColor="accent1"/>
           <w:lang w:val="en-US"/>
         </w:rPr>
@@ -866,8 +864,6 @@
       <w:proofErr w:type="spellStart"/>
       <w:r>
         <w:rPr>
-          <w:b/>
-          <w:bCs/>
           <w:lang w:val="en-US"/>
         </w:rPr>
         <w:t>mod_quantitation.R</w:t>
@@ -875,8 +871,6 @@
       <w:proofErr w:type="spellEnd"/>
       <w:r>
         <w:rPr>
-          <w:b/>
-          <w:bCs/>
           <w:lang w:val="en-US"/>
         </w:rPr>
         <w:t xml:space="preserve"> / </w:t>
@@ -884,8 +878,6 @@
       <w:proofErr w:type="spellStart"/>
       <w:r>
         <w:rPr>
-          <w:b/>
-          <w:bCs/>
           <w:color w:val="4472C4" w:themeColor="accent1"/>
           <w:lang w:val="en-US"/>
         </w:rPr>
@@ -927,9 +919,31 @@
     <w:p>
       <w:pPr>
         <w:rPr>
+          <w:lang w:val="en-US"/>
+        </w:rPr>
+      </w:pPr>
+      <w:r>
+        <w:rPr>
           <w:color w:val="4472C4" w:themeColor="accent1"/>
           <w:lang w:val="en-US"/>
         </w:rPr>
+        <w:tab/>
+      </w:r>
+      <w:proofErr w:type="spellStart"/>
+      <w:r>
+        <w:rPr>
+          <w:lang w:val="en-US"/>
+        </w:rPr>
+        <w:t>mod_tab_traits.R</w:t>
+      </w:r>
+      <w:proofErr w:type="spellEnd"/>
+    </w:p>
+    <w:p>
+      <w:pPr>
+        <w:rPr>
+          <w:color w:val="4472C4" w:themeColor="accent1"/>
+          <w:lang w:val="en-US"/>
+        </w:rPr>
       </w:pPr>
       <w:proofErr w:type="spellStart"/>
       <w:r>
@@ -966,6 +980,7 @@
           <w:color w:val="4472C4" w:themeColor="accent1"/>
           <w:lang w:val="en-US"/>
         </w:rPr>
+        <w:lastRenderedPageBreak/>
         <w:tab/>
       </w:r>
       <w:proofErr w:type="spellStart"/>
@@ -987,7 +1002,6 @@
         <w:rPr>
           <w:lang w:val="en-US"/>
         </w:rPr>
-        <w:lastRenderedPageBreak/>
         <w:tab/>
       </w:r>
       <w:r>

--- a/Glycodash documentation.docx
+++ b/Glycodash documentation.docx
@@ -919,89 +919,67 @@
     <w:p>
       <w:pPr>
         <w:rPr>
-          <w:lang w:val="en-US"/>
-        </w:rPr>
-      </w:pPr>
-      <w:r>
-        <w:rPr>
           <w:color w:val="4472C4" w:themeColor="accent1"/>
           <w:lang w:val="en-US"/>
         </w:rPr>
-        <w:tab/>
-      </w:r>
-      <w:proofErr w:type="spellStart"/>
-      <w:r>
-        <w:rPr>
-          <w:lang w:val="en-US"/>
-        </w:rPr>
-        <w:t>mod_tab_traits.R</w:t>
-      </w:r>
-      <w:proofErr w:type="spellEnd"/>
-    </w:p>
-    <w:p>
-      <w:pPr>
+      </w:pPr>
+      <w:proofErr w:type="spellStart"/>
+      <w:r>
+        <w:rPr>
+          <w:lang w:val="en-US"/>
+        </w:rPr>
+        <w:t>mod_repeatability.R</w:t>
+      </w:r>
+      <w:proofErr w:type="spellEnd"/>
+      <w:r>
+        <w:rPr>
+          <w:lang w:val="en-US"/>
+        </w:rPr>
+        <w:t xml:space="preserve"> / </w:t>
+      </w:r>
+      <w:proofErr w:type="spellStart"/>
+      <w:r>
         <w:rPr>
           <w:color w:val="4472C4" w:themeColor="accent1"/>
           <w:lang w:val="en-US"/>
         </w:rPr>
-      </w:pPr>
-      <w:proofErr w:type="spellStart"/>
-      <w:r>
-        <w:rPr>
-          <w:lang w:val="en-US"/>
-        </w:rPr>
-        <w:t>mod_repeatability.R</w:t>
-      </w:r>
-      <w:proofErr w:type="spellEnd"/>
-      <w:r>
-        <w:rPr>
-          <w:lang w:val="en-US"/>
-        </w:rPr>
-        <w:t xml:space="preserve"> / </w:t>
-      </w:r>
-      <w:proofErr w:type="spellStart"/>
+        <w:t>fct_repeatability.R</w:t>
+      </w:r>
+      <w:proofErr w:type="spellEnd"/>
+    </w:p>
+    <w:p>
+      <w:pPr>
+        <w:rPr>
+          <w:lang w:val="en-US"/>
+        </w:rPr>
+      </w:pPr>
       <w:r>
         <w:rPr>
           <w:color w:val="4472C4" w:themeColor="accent1"/>
           <w:lang w:val="en-US"/>
         </w:rPr>
-        <w:t>fct_repeatability.R</w:t>
-      </w:r>
-      <w:proofErr w:type="spellEnd"/>
-    </w:p>
-    <w:p>
-      <w:pPr>
-        <w:rPr>
-          <w:lang w:val="en-US"/>
-        </w:rPr>
-      </w:pPr>
-      <w:r>
-        <w:rPr>
-          <w:color w:val="4472C4" w:themeColor="accent1"/>
+        <w:tab/>
+      </w:r>
+      <w:proofErr w:type="spellStart"/>
+      <w:r>
+        <w:rPr>
+          <w:lang w:val="en-US"/>
+        </w:rPr>
+        <w:t>mod_tab_repeatability.R</w:t>
+      </w:r>
+      <w:proofErr w:type="spellEnd"/>
+    </w:p>
+    <w:p>
+      <w:pPr>
+        <w:rPr>
+          <w:lang w:val="en-US"/>
+        </w:rPr>
+      </w:pPr>
+      <w:r>
+        <w:rPr>
           <w:lang w:val="en-US"/>
         </w:rPr>
         <w:lastRenderedPageBreak/>
-        <w:tab/>
-      </w:r>
-      <w:proofErr w:type="spellStart"/>
-      <w:r>
-        <w:rPr>
-          <w:lang w:val="en-US"/>
-        </w:rPr>
-        <w:t>mod_tab_repeatability.R</w:t>
-      </w:r>
-      <w:proofErr w:type="spellEnd"/>
-    </w:p>
-    <w:p>
-      <w:pPr>
-        <w:rPr>
-          <w:lang w:val="en-US"/>
-        </w:rPr>
-      </w:pPr>
-      <w:r>
-        <w:rPr>
-          <w:lang w:val="en-US"/>
-        </w:rPr>
         <w:tab/>
       </w:r>
       <w:r>
